--- a/Resume_JamesAbitria.docx
+++ b/Resume_JamesAbitria.docx
@@ -1,6 +1,6 @@
 
 <file path=word/document.xml><?xml version="1.0" encoding="utf-8"?>
-<w:document xmlns:wpc="http://schemas.microsoft.com/office/word/2010/wordprocessingCanvas" xmlns:cx="http://schemas.microsoft.com/office/drawing/2014/chartex" xmlns:cx1="http://schemas.microsoft.com/office/drawing/2015/9/8/chartex" xmlns:cx2="http://schemas.microsoft.com/office/drawing/2015/10/21/chartex" xmlns:cx3="http://schemas.microsoft.com/office/drawing/2016/5/9/chartex" xmlns:cx4="http://schemas.microsoft.com/office/drawing/2016/5/10/chartex" xmlns:cx5="http://schemas.microsoft.com/office/drawing/2016/5/11/chartex" xmlns:cx6="http://schemas.microsoft.com/office/drawing/2016/5/12/chartex" xmlns:cx7="http://schemas.microsoft.com/office/drawing/2016/5/13/chartex" xmlns:cx8="http://schemas.microsoft.com/office/drawing/2016/5/14/chartex" xmlns:mc="http://schemas.openxmlformats.org/markup-compatibility/2006" xmlns:aink="http://schemas.microsoft.com/office/drawing/2016/ink" xmlns:am3d="http://schemas.microsoft.com/office/drawing/2017/model3d" xmlns:o="urn:schemas-microsoft-com:office:office" xmlns:oel="http://schemas.microsoft.com/office/2019/extlst" xmlns:r="http://schemas.openxmlformats.org/officeDocument/2006/relationships" xmlns:m="http://schemas.openxmlformats.org/officeDocument/2006/math" xmlns:v="urn:schemas-microsoft-com:vml" xmlns:wp14="http://schemas.microsoft.com/office/word/2010/wordprocessingDrawing" xmlns:wp="http://schemas.openxmlformats.org/drawingml/2006/wordprocessingDrawing" xmlns:w10="urn:schemas-microsoft-com:office:word" xmlns:w="http://schemas.openxmlformats.org/wordprocessingml/2006/main" xmlns:w14="http://schemas.microsoft.com/office/word/2010/wordml" xmlns:w15="http://schemas.microsoft.com/office/word/2012/wordml" xmlns:w16cex="http://schemas.microsoft.com/office/word/2018/wordml/cex" xmlns:w16cid="http://schemas.microsoft.com/office/word/2016/wordml/cid" xmlns:w16="http://schemas.microsoft.com/office/word/2018/wordml" xmlns:w16sdtdh="http://schemas.microsoft.com/office/word/2020/wordml/sdtdatahash" xmlns:w16se="http://schemas.microsoft.com/office/word/2015/wordml/symex" xmlns:wpg="http://schemas.microsoft.com/office/word/2010/wordprocessingGroup" xmlns:wpi="http://schemas.microsoft.com/office/word/2010/wordprocessingInk" xmlns:wne="http://schemas.microsoft.com/office/word/2006/wordml" xmlns:wps="http://schemas.microsoft.com/office/word/2010/wordprocessingShape" mc:Ignorable="w14 w15 w16se w16cid w16 w16cex w16sdtdh wp14">
+<w:document xmlns:wpc="http://schemas.microsoft.com/office/word/2010/wordprocessingCanvas" xmlns:cx="http://schemas.microsoft.com/office/drawing/2014/chartex" xmlns:cx1="http://schemas.microsoft.com/office/drawing/2015/9/8/chartex" xmlns:cx2="http://schemas.microsoft.com/office/drawing/2015/10/21/chartex" xmlns:cx3="http://schemas.microsoft.com/office/drawing/2016/5/9/chartex" xmlns:cx4="http://schemas.microsoft.com/office/drawing/2016/5/10/chartex" xmlns:cx5="http://schemas.microsoft.com/office/drawing/2016/5/11/chartex" xmlns:cx6="http://schemas.microsoft.com/office/drawing/2016/5/12/chartex" xmlns:cx7="http://schemas.microsoft.com/office/drawing/2016/5/13/chartex" xmlns:cx8="http://schemas.microsoft.com/office/drawing/2016/5/14/chartex" xmlns:mc="http://schemas.openxmlformats.org/markup-compatibility/2006" xmlns:aink="http://schemas.microsoft.com/office/drawing/2016/ink" xmlns:am3d="http://schemas.microsoft.com/office/drawing/2017/model3d" xmlns:o="urn:schemas-microsoft-com:office:office" xmlns:oel="http://schemas.microsoft.com/office/2019/extlst" xmlns:r="http://schemas.openxmlformats.org/officeDocument/2006/relationships" xmlns:m="http://schemas.openxmlformats.org/officeDocument/2006/math" xmlns:v="urn:schemas-microsoft-com:vml" xmlns:wp14="http://schemas.microsoft.com/office/word/2010/wordprocessingDrawing" xmlns:wp="http://schemas.openxmlformats.org/drawingml/2006/wordprocessingDrawing" xmlns:w10="urn:schemas-microsoft-com:office:word" xmlns:w="http://schemas.openxmlformats.org/wordprocessingml/2006/main" xmlns:w14="http://schemas.microsoft.com/office/word/2010/wordml" xmlns:w15="http://schemas.microsoft.com/office/word/2012/wordml" xmlns:w16cex="http://schemas.microsoft.com/office/word/2018/wordml/cex" xmlns:w16cid="http://schemas.microsoft.com/office/word/2016/wordml/cid" xmlns:w16="http://schemas.microsoft.com/office/word/2018/wordml" xmlns:w16du="http://schemas.microsoft.com/office/word/2023/wordml/word16du" xmlns:w16sdtdh="http://schemas.microsoft.com/office/word/2020/wordml/sdtdatahash" xmlns:w16se="http://schemas.microsoft.com/office/word/2015/wordml/symex" xmlns:wpg="http://schemas.microsoft.com/office/word/2010/wordprocessingGroup" xmlns:wpi="http://schemas.microsoft.com/office/word/2010/wordprocessingInk" xmlns:wne="http://schemas.microsoft.com/office/word/2006/wordml" xmlns:wps="http://schemas.microsoft.com/office/word/2010/wordprocessingShape" mc:Ignorable="w14 w15 w16se w16cid w16 w16cex w16sdtdh w16du wp14">
   <w:body>
     <w:p>
       <w:pPr>
@@ -29,17 +29,18 @@
         <w:jc w:val="center"/>
         <w:rPr>
           <w:rFonts w:ascii="Times New Roman" w:hAnsi="Times New Roman" w:cs="Times New Roman"/>
-          <w:sz w:val="24"/>
-          <w:szCs w:val="24"/>
-        </w:rPr>
-      </w:pPr>
-      <w:r>
-        <w:rPr>
-          <w:rFonts w:ascii="Times New Roman" w:hAnsi="Times New Roman" w:cs="Times New Roman"/>
-          <w:sz w:val="24"/>
-          <w:szCs w:val="24"/>
-        </w:rPr>
-        <w:t xml:space="preserve">Phone Number: (702) 466-6454 | Email: </w:t>
+          <w:color w:val="0563C1" w:themeColor="hyperlink"/>
+          <w:sz w:val="24"/>
+          <w:szCs w:val="24"/>
+        </w:rPr>
+      </w:pPr>
+      <w:r>
+        <w:rPr>
+          <w:rFonts w:ascii="Times New Roman" w:hAnsi="Times New Roman" w:cs="Times New Roman"/>
+          <w:sz w:val="24"/>
+          <w:szCs w:val="24"/>
+        </w:rPr>
+        <w:t xml:space="preserve">(702) 466-6454 | Email: </w:t>
       </w:r>
       <w:hyperlink r:id="rId5" w:history="1">
         <w:r>
@@ -52,6 +53,81 @@
           <w:t>j.abitria@wsu.edu</w:t>
         </w:r>
       </w:hyperlink>
+      <w:r>
+        <w:rPr>
+          <w:rStyle w:val="Hyperlink"/>
+          <w:rFonts w:ascii="Times New Roman" w:hAnsi="Times New Roman" w:cs="Times New Roman"/>
+          <w:sz w:val="24"/>
+          <w:szCs w:val="24"/>
+          <w:u w:val="none"/>
+        </w:rPr>
+        <w:t xml:space="preserve"> </w:t>
+      </w:r>
+      <w:r>
+        <w:rPr>
+          <w:rStyle w:val="Hyperlink"/>
+          <w:rFonts w:ascii="Times New Roman" w:hAnsi="Times New Roman" w:cs="Times New Roman"/>
+          <w:color w:val="000000" w:themeColor="text1"/>
+          <w:sz w:val="24"/>
+          <w:szCs w:val="24"/>
+          <w:u w:val="none"/>
+        </w:rPr>
+        <w:t xml:space="preserve">| </w:t>
+      </w:r>
+      <w:hyperlink r:id="rId6" w:history="1">
+        <w:r>
+          <w:rPr>
+            <w:rStyle w:val="Hyperlink"/>
+            <w:rFonts w:ascii="Times New Roman" w:hAnsi="Times New Roman" w:cs="Times New Roman"/>
+            <w:sz w:val="24"/>
+            <w:szCs w:val="24"/>
+          </w:rPr>
+          <w:t>www.linkedin.com/in/james-abitria-484846330</w:t>
+        </w:r>
+      </w:hyperlink>
+      <w:r>
+        <w:rPr>
+          <w:rStyle w:val="Hyperlink"/>
+          <w:rFonts w:ascii="Times New Roman" w:hAnsi="Times New Roman" w:cs="Times New Roman"/>
+          <w:color w:val="auto"/>
+          <w:sz w:val="24"/>
+          <w:szCs w:val="24"/>
+          <w:u w:val="none"/>
+        </w:rPr>
+        <w:t xml:space="preserve"> </w:t>
+      </w:r>
+      <w:r>
+        <w:rPr>
+          <w:rStyle w:val="Hyperlink"/>
+          <w:rFonts w:ascii="Times New Roman" w:hAnsi="Times New Roman" w:cs="Times New Roman"/>
+          <w:sz w:val="24"/>
+          <w:szCs w:val="24"/>
+          <w:u w:val="none"/>
+        </w:rPr>
+        <w:t xml:space="preserve"> </w:t>
+      </w:r>
+      <w:r>
+        <w:rPr>
+          <w:rStyle w:val="Hyperlink"/>
+          <w:rFonts w:ascii="Times New Roman" w:hAnsi="Times New Roman" w:cs="Times New Roman"/>
+          <w:color w:val="000000" w:themeColor="text1"/>
+          <w:sz w:val="24"/>
+          <w:szCs w:val="24"/>
+          <w:u w:val="none"/>
+        </w:rPr>
+        <w:t xml:space="preserve">GitHub User J-Abitria: </w:t>
+      </w:r>
+      <w:hyperlink r:id="rId7" w:history="1">
+        <w:r>
+          <w:rPr>
+            <w:rStyle w:val="Hyperlink"/>
+            <w:rFonts w:ascii="Times New Roman" w:hAnsi="Times New Roman" w:cs="Times New Roman"/>
+            <w:sz w:val="24"/>
+            <w:szCs w:val="24"/>
+          </w:rPr>
+          <w:t>https://github.com/J-Abitria/GitHub_JA.git</w:t>
+        </w:r>
+      </w:hyperlink>
     </w:p>
     <w:p>
       <w:pPr>
@@ -93,7 +169,25 @@
           <w:sz w:val="24"/>
           <w:szCs w:val="24"/>
         </w:rPr>
-        <w:t>Experience with multiple coding languages: C/C++, Java, JavaScript, Python</w:t>
+        <w:t xml:space="preserve">Experience with multiple coding languages: C/C++, </w:t>
+      </w:r>
+      <w:r>
+        <w:rPr>
+          <w:rFonts w:ascii="Times New Roman" w:hAnsi="Times New Roman" w:cs="Times New Roman"/>
+          <w:bCs/>
+          <w:sz w:val="24"/>
+          <w:szCs w:val="24"/>
+        </w:rPr>
+        <w:t xml:space="preserve">C#, </w:t>
+      </w:r>
+      <w:r>
+        <w:rPr>
+          <w:rFonts w:ascii="Times New Roman" w:hAnsi="Times New Roman" w:cs="Times New Roman"/>
+          <w:bCs/>
+          <w:sz w:val="24"/>
+          <w:szCs w:val="24"/>
+        </w:rPr>
+        <w:t>Java, JavaScript, Python</w:t>
       </w:r>
     </w:p>
     <w:p>
@@ -117,16 +211,7 @@
           <w:sz w:val="24"/>
           <w:szCs w:val="24"/>
         </w:rPr>
-        <w:t>Experience using different IDEs – Visual Studio Community, Google Scripts</w:t>
-      </w:r>
-      <w:r>
-        <w:rPr>
-          <w:rFonts w:ascii="Times New Roman" w:hAnsi="Times New Roman" w:cs="Times New Roman"/>
-          <w:bCs/>
-          <w:sz w:val="24"/>
-          <w:szCs w:val="24"/>
-        </w:rPr>
-        <w:t xml:space="preserve">, Repl.it </w:t>
+        <w:t>Strong understanding of software design principles employed in projects, coursework, and experience</w:t>
       </w:r>
     </w:p>
     <w:p>
@@ -150,27 +235,40 @@
           <w:sz w:val="24"/>
           <w:szCs w:val="24"/>
         </w:rPr>
-        <w:t>Greatly interested in practicing more programming in various environments demonstrated from “</w:t>
-      </w:r>
-      <w:proofErr w:type="gramStart"/>
-      <w:r>
-        <w:rPr>
-          <w:rFonts w:ascii="Times New Roman" w:hAnsi="Times New Roman" w:cs="Times New Roman"/>
-          <w:bCs/>
-          <w:sz w:val="24"/>
-          <w:szCs w:val="24"/>
-        </w:rPr>
-        <w:t>Projects</w:t>
-      </w:r>
-      <w:proofErr w:type="gramEnd"/>
-      <w:r>
-        <w:rPr>
-          <w:rFonts w:ascii="Times New Roman" w:hAnsi="Times New Roman" w:cs="Times New Roman"/>
-          <w:bCs/>
-          <w:sz w:val="24"/>
-          <w:szCs w:val="24"/>
-        </w:rPr>
-        <w:t>”</w:t>
+        <w:t>Strong math background, analyzes relevant information quickly to find solutions</w:t>
+      </w:r>
+    </w:p>
+    <w:p>
+      <w:pPr>
+        <w:pStyle w:val="ListParagraph"/>
+        <w:numPr>
+          <w:ilvl w:val="0"/>
+          <w:numId w:val="1"/>
+        </w:numPr>
+        <w:rPr>
+          <w:rFonts w:ascii="Times New Roman" w:hAnsi="Times New Roman" w:cs="Times New Roman"/>
+          <w:bCs/>
+          <w:sz w:val="24"/>
+          <w:szCs w:val="24"/>
+        </w:rPr>
+      </w:pPr>
+      <w:r>
+        <w:rPr>
+          <w:rFonts w:ascii="Times New Roman" w:hAnsi="Times New Roman" w:cs="Times New Roman"/>
+          <w:bCs/>
+          <w:sz w:val="24"/>
+          <w:szCs w:val="24"/>
+        </w:rPr>
+        <w:t>Avid learner, passionate about project creation and development</w:t>
+      </w:r>
+      <w:r>
+        <w:rPr>
+          <w:rFonts w:ascii="Times New Roman" w:hAnsi="Times New Roman" w:cs="Times New Roman"/>
+          <w:bCs/>
+          <w:sz w:val="24"/>
+          <w:szCs w:val="24"/>
+        </w:rPr>
+        <w:t>, eager to work on a variety of projects and expanding knowledge of programming</w:t>
       </w:r>
     </w:p>
     <w:p>
@@ -207,18 +305,46 @@
           <w:szCs w:val="24"/>
         </w:rPr>
       </w:pPr>
-      <w:proofErr w:type="gramStart"/>
-      <w:r>
-        <w:rPr>
-          <w:rFonts w:ascii="Times New Roman" w:hAnsi="Times New Roman" w:cs="Times New Roman"/>
-          <w:b/>
-          <w:bCs/>
-          <w:sz w:val="24"/>
-          <w:szCs w:val="24"/>
-        </w:rPr>
-        <w:t>Bachelor’s in Software Engineering</w:t>
-      </w:r>
-      <w:proofErr w:type="gramEnd"/>
+      <w:r>
+        <w:rPr>
+          <w:rFonts w:ascii="Times New Roman" w:hAnsi="Times New Roman" w:cs="Times New Roman"/>
+          <w:b/>
+          <w:bCs/>
+          <w:sz w:val="24"/>
+          <w:szCs w:val="24"/>
+        </w:rPr>
+        <w:t>Bachelor</w:t>
+      </w:r>
+      <w:r>
+        <w:rPr>
+          <w:rFonts w:ascii="Times New Roman" w:hAnsi="Times New Roman" w:cs="Times New Roman"/>
+          <w:b/>
+          <w:bCs/>
+          <w:sz w:val="24"/>
+          <w:szCs w:val="24"/>
+        </w:rPr>
+        <w:t xml:space="preserve"> of Science</w:t>
+      </w:r>
+      <w:r>
+        <w:rPr>
+          <w:rFonts w:ascii="Times New Roman" w:hAnsi="Times New Roman" w:cs="Times New Roman"/>
+          <w:b/>
+          <w:bCs/>
+          <w:sz w:val="24"/>
+          <w:szCs w:val="24"/>
+        </w:rPr>
+        <w:t xml:space="preserve"> in Software Engineering</w:t>
+      </w:r>
+      <w:r>
+        <w:rPr>
+          <w:rFonts w:ascii="Times New Roman" w:hAnsi="Times New Roman" w:cs="Times New Roman"/>
+          <w:b/>
+          <w:bCs/>
+          <w:sz w:val="24"/>
+          <w:szCs w:val="24"/>
+        </w:rPr>
+        <w:t>; GPA 3.92</w:t>
+      </w:r>
       <w:r>
         <w:rPr>
           <w:rFonts w:ascii="Times New Roman" w:hAnsi="Times New Roman" w:cs="Times New Roman"/>
@@ -235,7 +361,57 @@
           <w:sz w:val="24"/>
           <w:szCs w:val="24"/>
         </w:rPr>
-        <w:t>Washington State University – Pullman Campus (expected December 2026)</w:t>
+        <w:t xml:space="preserve">Washington State University – Pullman Campus (expected </w:t>
+      </w:r>
+      <w:r>
+        <w:rPr>
+          <w:rFonts w:ascii="Times New Roman" w:hAnsi="Times New Roman" w:cs="Times New Roman"/>
+          <w:sz w:val="24"/>
+          <w:szCs w:val="24"/>
+        </w:rPr>
+        <w:t>May 2027</w:t>
+      </w:r>
+      <w:r>
+        <w:rPr>
+          <w:rFonts w:ascii="Times New Roman" w:hAnsi="Times New Roman" w:cs="Times New Roman"/>
+          <w:sz w:val="24"/>
+          <w:szCs w:val="24"/>
+        </w:rPr>
+        <w:t>)</w:t>
+      </w:r>
+    </w:p>
+    <w:p>
+      <w:pPr>
+        <w:pStyle w:val="ListParagraph"/>
+        <w:numPr>
+          <w:ilvl w:val="1"/>
+          <w:numId w:val="2"/>
+        </w:numPr>
+        <w:rPr>
+          <w:rFonts w:ascii="Times New Roman" w:hAnsi="Times New Roman" w:cs="Times New Roman"/>
+          <w:b/>
+          <w:bCs/>
+          <w:sz w:val="24"/>
+          <w:szCs w:val="24"/>
+        </w:rPr>
+      </w:pPr>
+      <w:r>
+        <w:rPr>
+          <w:rFonts w:ascii="Times New Roman" w:hAnsi="Times New Roman" w:cs="Times New Roman"/>
+          <w:b/>
+          <w:bCs/>
+          <w:sz w:val="24"/>
+          <w:szCs w:val="24"/>
+        </w:rPr>
+        <w:t xml:space="preserve">Relevant Coursework: </w:t>
+      </w:r>
+      <w:r>
+        <w:rPr>
+          <w:rFonts w:ascii="Times New Roman" w:hAnsi="Times New Roman" w:cs="Times New Roman"/>
+          <w:sz w:val="24"/>
+          <w:szCs w:val="24"/>
+        </w:rPr>
+        <w:t>Advanced Data Structures, Intro to Computer Architecture, Language &amp; Formal Automata, Linear Algebra, Discrete Structures</w:t>
       </w:r>
     </w:p>
     <w:p>
@@ -278,25 +454,39 @@
           <w:sz w:val="24"/>
           <w:szCs w:val="24"/>
         </w:rPr>
-        <w:t xml:space="preserve">C/C++, Java, JavaScript, Python; Google Scripts; strong communication skills and public speaking shown in “Other </w:t>
-      </w:r>
-      <w:proofErr w:type="gramStart"/>
-      <w:r>
-        <w:rPr>
-          <w:rFonts w:ascii="Times New Roman" w:hAnsi="Times New Roman" w:cs="Times New Roman"/>
-          <w:sz w:val="24"/>
-          <w:szCs w:val="24"/>
-        </w:rPr>
-        <w:t>Experience</w:t>
-      </w:r>
-      <w:proofErr w:type="gramEnd"/>
-      <w:r>
-        <w:rPr>
-          <w:rFonts w:ascii="Times New Roman" w:hAnsi="Times New Roman" w:cs="Times New Roman"/>
-          <w:sz w:val="24"/>
-          <w:szCs w:val="24"/>
-        </w:rPr>
-        <w:t>”</w:t>
+        <w:t>C/C++, Java, JavaScript, Python;</w:t>
+      </w:r>
+      <w:r>
+        <w:rPr>
+          <w:rFonts w:ascii="Times New Roman" w:hAnsi="Times New Roman" w:cs="Times New Roman"/>
+          <w:sz w:val="24"/>
+          <w:szCs w:val="24"/>
+        </w:rPr>
+        <w:t xml:space="preserve"> Ubuntu through WSL</w:t>
+      </w:r>
+      <w:r>
+        <w:rPr>
+          <w:rFonts w:ascii="Times New Roman" w:hAnsi="Times New Roman" w:cs="Times New Roman"/>
+          <w:sz w:val="24"/>
+          <w:szCs w:val="24"/>
+        </w:rPr>
+        <w:t xml:space="preserve">; </w:t>
+      </w:r>
+      <w:r>
+        <w:rPr>
+          <w:rFonts w:ascii="Times New Roman" w:hAnsi="Times New Roman" w:cs="Times New Roman"/>
+          <w:sz w:val="24"/>
+          <w:szCs w:val="24"/>
+        </w:rPr>
+        <w:t xml:space="preserve">consistent work ethic, analytical and thorough; </w:t>
+      </w:r>
+      <w:r>
+        <w:rPr>
+          <w:rFonts w:ascii="Times New Roman" w:hAnsi="Times New Roman" w:cs="Times New Roman"/>
+          <w:sz w:val="24"/>
+          <w:szCs w:val="24"/>
+        </w:rPr>
+        <w:t>strong communication skills and public speaking shown in “Other Experience”</w:t>
       </w:r>
     </w:p>
     <w:p>
@@ -339,15 +529,7 @@
           <w:sz w:val="24"/>
           <w:szCs w:val="24"/>
         </w:rPr>
-        <w:t>Google Slides Formatter – school project</w:t>
-      </w:r>
-      <w:r>
-        <w:rPr>
-          <w:rFonts w:ascii="Times New Roman" w:hAnsi="Times New Roman" w:cs="Times New Roman"/>
-          <w:sz w:val="24"/>
-          <w:szCs w:val="24"/>
-        </w:rPr>
-        <w:t xml:space="preserve"> (created 2022)</w:t>
+        <w:t>Hexapawn Computer Engine – personal project (summer 2024)</w:t>
       </w:r>
     </w:p>
     <w:p>
@@ -369,18 +551,8 @@
           <w:sz w:val="24"/>
           <w:szCs w:val="24"/>
         </w:rPr>
-        <w:t xml:space="preserve">Utilized Excel sheets and Google Scripts to automatically input data from spreadsheet on a </w:t>
-      </w:r>
-      <w:proofErr w:type="gramStart"/>
-      <w:r>
-        <w:rPr>
-          <w:rFonts w:ascii="Times New Roman" w:hAnsi="Times New Roman" w:cs="Times New Roman"/>
-          <w:sz w:val="24"/>
-          <w:szCs w:val="24"/>
-        </w:rPr>
-        <w:t>slide</w:t>
-      </w:r>
-      <w:proofErr w:type="gramEnd"/>
+        <w:t>Uses general tree data structure to run a basic machine learning algorithm</w:t>
+      </w:r>
     </w:p>
     <w:p>
       <w:pPr>
@@ -401,26 +573,30 @@
           <w:sz w:val="24"/>
           <w:szCs w:val="24"/>
         </w:rPr>
-        <w:t>Iterates over any number of data columns in Excel</w:t>
-      </w:r>
-      <w:r>
-        <w:rPr>
-          <w:rFonts w:ascii="Times New Roman" w:hAnsi="Times New Roman" w:cs="Times New Roman"/>
-          <w:sz w:val="24"/>
-          <w:szCs w:val="24"/>
-        </w:rPr>
-        <w:t xml:space="preserve"> with that many </w:t>
-      </w:r>
-      <w:proofErr w:type="gramStart"/>
-      <w:r>
-        <w:rPr>
-          <w:rFonts w:ascii="Times New Roman" w:hAnsi="Times New Roman" w:cs="Times New Roman"/>
-          <w:sz w:val="24"/>
-          <w:szCs w:val="24"/>
-        </w:rPr>
-        <w:t>slides</w:t>
-      </w:r>
-      <w:proofErr w:type="gramEnd"/>
+        <w:t>Starts playing random, then notes losing moves and avoids those decisions</w:t>
+      </w:r>
+    </w:p>
+    <w:p>
+      <w:pPr>
+        <w:pStyle w:val="ListParagraph"/>
+        <w:numPr>
+          <w:ilvl w:val="0"/>
+          <w:numId w:val="2"/>
+        </w:numPr>
+        <w:rPr>
+          <w:rFonts w:ascii="Times New Roman" w:hAnsi="Times New Roman" w:cs="Times New Roman"/>
+          <w:sz w:val="24"/>
+          <w:szCs w:val="24"/>
+        </w:rPr>
+      </w:pPr>
+      <w:r>
+        <w:rPr>
+          <w:rFonts w:ascii="Times New Roman" w:hAnsi="Times New Roman" w:cs="Times New Roman"/>
+          <w:sz w:val="24"/>
+          <w:szCs w:val="24"/>
+        </w:rPr>
+        <w:t>Random Maze Generator – personal project (summer 2024)</w:t>
+      </w:r>
     </w:p>
     <w:p>
       <w:pPr>
@@ -441,7 +617,29 @@
           <w:sz w:val="24"/>
           <w:szCs w:val="24"/>
         </w:rPr>
-        <w:t>Inputs multiple data values into a single slide</w:t>
+        <w:t>Utilizes iteration and vectors to store valid maze paths and generates branches of a maze</w:t>
+      </w:r>
+    </w:p>
+    <w:p>
+      <w:pPr>
+        <w:pStyle w:val="ListParagraph"/>
+        <w:numPr>
+          <w:ilvl w:val="1"/>
+          <w:numId w:val="2"/>
+        </w:numPr>
+        <w:rPr>
+          <w:rFonts w:ascii="Times New Roman" w:hAnsi="Times New Roman" w:cs="Times New Roman"/>
+          <w:sz w:val="24"/>
+          <w:szCs w:val="24"/>
+        </w:rPr>
+      </w:pPr>
+      <w:r>
+        <w:rPr>
+          <w:rFonts w:ascii="Times New Roman" w:hAnsi="Times New Roman" w:cs="Times New Roman"/>
+          <w:sz w:val="24"/>
+          <w:szCs w:val="24"/>
+        </w:rPr>
+        <w:t>Performs a depth-first search using a stack to record dead ends to solve the maze</w:t>
       </w:r>
     </w:p>
     <w:p>
@@ -462,7 +660,7 @@
           <w:sz w:val="28"/>
           <w:szCs w:val="28"/>
         </w:rPr>
-        <w:t>Other Experience</w:t>
+        <w:t>Experience</w:t>
       </w:r>
     </w:p>
     <w:p>
@@ -488,15 +686,15 @@
           <w:sz w:val="24"/>
           <w:szCs w:val="24"/>
         </w:rPr>
-        <w:t xml:space="preserve">Computer Science TA – </w:t>
-      </w:r>
-      <w:r>
-        <w:rPr>
-          <w:rFonts w:ascii="Times New Roman" w:hAnsi="Times New Roman" w:cs="Times New Roman"/>
-          <w:sz w:val="24"/>
-          <w:szCs w:val="24"/>
-        </w:rPr>
-        <w:t>(Jan 2023 – May 2023) Bishop Gorman High School, Las Vegas NV</w:t>
+        <w:t xml:space="preserve">CPT_S 121 TA </w:t>
+      </w:r>
+      <w:r>
+        <w:rPr>
+          <w:rFonts w:ascii="Times New Roman" w:hAnsi="Times New Roman" w:cs="Times New Roman"/>
+          <w:sz w:val="24"/>
+          <w:szCs w:val="24"/>
+        </w:rPr>
+        <w:t>– (Aug 2024 – Dec 2024) Washington State University, Pullman WA</w:t>
       </w:r>
     </w:p>
     <w:p>
@@ -520,18 +718,93 @@
           <w:sz w:val="24"/>
           <w:szCs w:val="24"/>
         </w:rPr>
-        <w:t xml:space="preserve">Assembled lesson activities with Finch bots and 3D </w:t>
-      </w:r>
-      <w:proofErr w:type="gramStart"/>
-      <w:r>
-        <w:rPr>
-          <w:rFonts w:ascii="Times New Roman" w:hAnsi="Times New Roman" w:cs="Times New Roman"/>
-          <w:sz w:val="24"/>
-          <w:szCs w:val="24"/>
-        </w:rPr>
-        <w:t>Prints</w:t>
-      </w:r>
-      <w:proofErr w:type="gramEnd"/>
+        <w:t>Ran lab sections once a week, held office hours twice a week assisting students</w:t>
+      </w:r>
+    </w:p>
+    <w:p>
+      <w:pPr>
+        <w:pStyle w:val="ListParagraph"/>
+        <w:numPr>
+          <w:ilvl w:val="1"/>
+          <w:numId w:val="2"/>
+        </w:numPr>
+        <w:rPr>
+          <w:rFonts w:ascii="Times New Roman" w:hAnsi="Times New Roman" w:cs="Times New Roman"/>
+          <w:b/>
+          <w:bCs/>
+          <w:sz w:val="24"/>
+          <w:szCs w:val="24"/>
+        </w:rPr>
+      </w:pPr>
+      <w:r>
+        <w:rPr>
+          <w:rFonts w:ascii="Times New Roman" w:hAnsi="Times New Roman" w:cs="Times New Roman"/>
+          <w:sz w:val="24"/>
+          <w:szCs w:val="24"/>
+        </w:rPr>
+        <w:t>Explained concepts of C program</w:t>
+      </w:r>
+      <w:r>
+        <w:rPr>
+          <w:rFonts w:ascii="Times New Roman" w:hAnsi="Times New Roman" w:cs="Times New Roman"/>
+          <w:sz w:val="24"/>
+          <w:szCs w:val="24"/>
+        </w:rPr>
+        <w:t>ming</w:t>
+      </w:r>
+      <w:r>
+        <w:rPr>
+          <w:rFonts w:ascii="Times New Roman" w:hAnsi="Times New Roman" w:cs="Times New Roman"/>
+          <w:sz w:val="24"/>
+          <w:szCs w:val="24"/>
+        </w:rPr>
+        <w:t xml:space="preserve"> to beginner CS students</w:t>
+      </w:r>
+    </w:p>
+    <w:p>
+      <w:pPr>
+        <w:pStyle w:val="ListParagraph"/>
+        <w:numPr>
+          <w:ilvl w:val="1"/>
+          <w:numId w:val="2"/>
+        </w:numPr>
+        <w:rPr>
+          <w:rFonts w:ascii="Times New Roman" w:hAnsi="Times New Roman" w:cs="Times New Roman"/>
+          <w:b/>
+          <w:bCs/>
+          <w:sz w:val="24"/>
+          <w:szCs w:val="24"/>
+        </w:rPr>
+      </w:pPr>
+      <w:r>
+        <w:rPr>
+          <w:rFonts w:ascii="Times New Roman" w:hAnsi="Times New Roman" w:cs="Times New Roman"/>
+          <w:sz w:val="24"/>
+          <w:szCs w:val="24"/>
+        </w:rPr>
+        <w:t>Reinforced good program design principles, analyzed errors in student programs to debug and explain how errors appeared.</w:t>
+      </w:r>
+    </w:p>
+    <w:p>
+      <w:pPr>
+        <w:rPr>
+          <w:rFonts w:ascii="Times New Roman" w:hAnsi="Times New Roman" w:cs="Times New Roman"/>
+          <w:b/>
+          <w:bCs/>
+          <w:sz w:val="28"/>
+          <w:szCs w:val="28"/>
+        </w:rPr>
+      </w:pPr>
+      <w:r>
+        <w:rPr>
+          <w:rFonts w:ascii="Times New Roman" w:hAnsi="Times New Roman" w:cs="Times New Roman"/>
+          <w:b/>
+          <w:bCs/>
+          <w:sz w:val="28"/>
+          <w:szCs w:val="28"/>
+        </w:rPr>
+        <w:t>Other Experience</w:t>
+      </w:r>
     </w:p>
     <w:p>
       <w:pPr>
@@ -588,18 +861,8 @@
           <w:sz w:val="24"/>
           <w:szCs w:val="24"/>
         </w:rPr>
-        <w:t xml:space="preserve">Instructed 80-100 students per day, 2+ times a </w:t>
-      </w:r>
-      <w:proofErr w:type="gramStart"/>
-      <w:r>
-        <w:rPr>
-          <w:rFonts w:ascii="Times New Roman" w:hAnsi="Times New Roman" w:cs="Times New Roman"/>
-          <w:sz w:val="24"/>
-          <w:szCs w:val="24"/>
-        </w:rPr>
-        <w:t>week</w:t>
-      </w:r>
-      <w:proofErr w:type="gramEnd"/>
+        <w:t>Instructed 80-100 students per day, 2+ times a week</w:t>
+      </w:r>
     </w:p>
     <w:p>
       <w:pPr>
@@ -622,18 +885,8 @@
           <w:sz w:val="24"/>
           <w:szCs w:val="24"/>
         </w:rPr>
-        <w:t>Interacted with families and customers of all ages and various backgrounds/</w:t>
-      </w:r>
-      <w:proofErr w:type="gramStart"/>
-      <w:r>
-        <w:rPr>
-          <w:rFonts w:ascii="Times New Roman" w:hAnsi="Times New Roman" w:cs="Times New Roman"/>
-          <w:sz w:val="24"/>
-          <w:szCs w:val="24"/>
-        </w:rPr>
-        <w:t>cultures</w:t>
-      </w:r>
-      <w:proofErr w:type="gramEnd"/>
+        <w:t>Interacted with families and customers of all ages and various backgrounds/cultures</w:t>
+      </w:r>
     </w:p>
     <w:p>
       <w:pPr>
@@ -661,7 +914,7 @@
     </w:p>
     <w:sectPr>
       <w:pgSz w:w="12240" w:h="15840"/>
-      <w:pgMar w:top="1440" w:right="1440" w:bottom="1440" w:left="1440" w:header="720" w:footer="720" w:gutter="0"/>
+      <w:pgMar w:top="720" w:right="720" w:bottom="720" w:left="720" w:header="720" w:footer="720" w:gutter="0"/>
       <w:cols w:space="720"/>
       <w:docGrid w:linePitch="360"/>
     </w:sectPr>
@@ -670,8 +923,121 @@
 </file>
 
 <file path=word/numbering.xml><?xml version="1.0" encoding="utf-8"?>
-<w:numbering xmlns:wpc="http://schemas.microsoft.com/office/word/2010/wordprocessingCanvas" xmlns:cx="http://schemas.microsoft.com/office/drawing/2014/chartex" xmlns:cx1="http://schemas.microsoft.com/office/drawing/2015/9/8/chartex" xmlns:cx2="http://schemas.microsoft.com/office/drawing/2015/10/21/chartex" xmlns:cx3="http://schemas.microsoft.com/office/drawing/2016/5/9/chartex" xmlns:cx4="http://schemas.microsoft.com/office/drawing/2016/5/10/chartex" xmlns:cx5="http://schemas.microsoft.com/office/drawing/2016/5/11/chartex" xmlns:cx6="http://schemas.microsoft.com/office/drawing/2016/5/12/chartex" xmlns:cx7="http://schemas.microsoft.com/office/drawing/2016/5/13/chartex" xmlns:cx8="http://schemas.microsoft.com/office/drawing/2016/5/14/chartex" xmlns:mc="http://schemas.openxmlformats.org/markup-compatibility/2006" xmlns:aink="http://schemas.microsoft.com/office/drawing/2016/ink" xmlns:am3d="http://schemas.microsoft.com/office/drawing/2017/model3d" xmlns:o="urn:schemas-microsoft-com:office:office" xmlns:oel="http://schemas.microsoft.com/office/2019/extlst" xmlns:r="http://schemas.openxmlformats.org/officeDocument/2006/relationships" xmlns:m="http://schemas.openxmlformats.org/officeDocument/2006/math" xmlns:v="urn:schemas-microsoft-com:vml" xmlns:wp14="http://schemas.microsoft.com/office/word/2010/wordprocessingDrawing" xmlns:wp="http://schemas.openxmlformats.org/drawingml/2006/wordprocessingDrawing" xmlns:w10="urn:schemas-microsoft-com:office:word" xmlns:w="http://schemas.openxmlformats.org/wordprocessingml/2006/main" xmlns:w14="http://schemas.microsoft.com/office/word/2010/wordml" xmlns:w15="http://schemas.microsoft.com/office/word/2012/wordml" xmlns:w16cex="http://schemas.microsoft.com/office/word/2018/wordml/cex" xmlns:w16cid="http://schemas.microsoft.com/office/word/2016/wordml/cid" xmlns:w16="http://schemas.microsoft.com/office/word/2018/wordml" xmlns:w16sdtdh="http://schemas.microsoft.com/office/word/2020/wordml/sdtdatahash" xmlns:w16se="http://schemas.microsoft.com/office/word/2015/wordml/symex" xmlns:wpg="http://schemas.microsoft.com/office/word/2010/wordprocessingGroup" xmlns:wpi="http://schemas.microsoft.com/office/word/2010/wordprocessingInk" xmlns:wne="http://schemas.microsoft.com/office/word/2006/wordml" xmlns:wps="http://schemas.microsoft.com/office/word/2010/wordprocessingShape" mc:Ignorable="w14 w15 w16se w16cid w16 w16cex w16sdtdh wp14">
+<w:numbering xmlns:wpc="http://schemas.microsoft.com/office/word/2010/wordprocessingCanvas" xmlns:cx="http://schemas.microsoft.com/office/drawing/2014/chartex" xmlns:cx1="http://schemas.microsoft.com/office/drawing/2015/9/8/chartex" xmlns:cx2="http://schemas.microsoft.com/office/drawing/2015/10/21/chartex" xmlns:cx3="http://schemas.microsoft.com/office/drawing/2016/5/9/chartex" xmlns:cx4="http://schemas.microsoft.com/office/drawing/2016/5/10/chartex" xmlns:cx5="http://schemas.microsoft.com/office/drawing/2016/5/11/chartex" xmlns:cx6="http://schemas.microsoft.com/office/drawing/2016/5/12/chartex" xmlns:cx7="http://schemas.microsoft.com/office/drawing/2016/5/13/chartex" xmlns:cx8="http://schemas.microsoft.com/office/drawing/2016/5/14/chartex" xmlns:mc="http://schemas.openxmlformats.org/markup-compatibility/2006" xmlns:aink="http://schemas.microsoft.com/office/drawing/2016/ink" xmlns:am3d="http://schemas.microsoft.com/office/drawing/2017/model3d" xmlns:o="urn:schemas-microsoft-com:office:office" xmlns:oel="http://schemas.microsoft.com/office/2019/extlst" xmlns:r="http://schemas.openxmlformats.org/officeDocument/2006/relationships" xmlns:m="http://schemas.openxmlformats.org/officeDocument/2006/math" xmlns:v="urn:schemas-microsoft-com:vml" xmlns:wp14="http://schemas.microsoft.com/office/word/2010/wordprocessingDrawing" xmlns:wp="http://schemas.openxmlformats.org/drawingml/2006/wordprocessingDrawing" xmlns:w10="urn:schemas-microsoft-com:office:word" xmlns:w="http://schemas.openxmlformats.org/wordprocessingml/2006/main" xmlns:w14="http://schemas.microsoft.com/office/word/2010/wordml" xmlns:w15="http://schemas.microsoft.com/office/word/2012/wordml" xmlns:w16cex="http://schemas.microsoft.com/office/word/2018/wordml/cex" xmlns:w16cid="http://schemas.microsoft.com/office/word/2016/wordml/cid" xmlns:w16="http://schemas.microsoft.com/office/word/2018/wordml" xmlns:w16du="http://schemas.microsoft.com/office/word/2023/wordml/word16du" xmlns:w16sdtdh="http://schemas.microsoft.com/office/word/2020/wordml/sdtdatahash" xmlns:w16se="http://schemas.microsoft.com/office/word/2015/wordml/symex" xmlns:wpg="http://schemas.microsoft.com/office/word/2010/wordprocessingGroup" xmlns:wpi="http://schemas.microsoft.com/office/word/2010/wordprocessingInk" xmlns:wne="http://schemas.microsoft.com/office/word/2006/wordml" xmlns:wps="http://schemas.microsoft.com/office/word/2010/wordprocessingShape" mc:Ignorable="w14 w15 w16se w16cid w16 w16cex w16sdtdh w16du wp14">
   <w:abstractNum w:abstractNumId="0" w15:restartNumberingAfterBreak="0">
+    <w:nsid w:val="44B475CA"/>
+    <w:multiLevelType w:val="hybridMultilevel"/>
+    <w:tmpl w:val="2D78D57C"/>
+    <w:lvl w:ilvl="0" w:tplc="04090001">
+      <w:start w:val="1"/>
+      <w:numFmt w:val="bullet"/>
+      <w:lvlText w:val=""/>
+      <w:lvlJc w:val="left"/>
+      <w:pPr>
+        <w:ind w:left="1440" w:hanging="360"/>
+      </w:pPr>
+      <w:rPr>
+        <w:rFonts w:ascii="Symbol" w:hAnsi="Symbol" w:hint="default"/>
+      </w:rPr>
+    </w:lvl>
+    <w:lvl w:ilvl="1" w:tplc="04090003" w:tentative="1">
+      <w:start w:val="1"/>
+      <w:numFmt w:val="bullet"/>
+      <w:lvlText w:val="o"/>
+      <w:lvlJc w:val="left"/>
+      <w:pPr>
+        <w:ind w:left="2160" w:hanging="360"/>
+      </w:pPr>
+      <w:rPr>
+        <w:rFonts w:ascii="Courier New" w:hAnsi="Courier New" w:cs="Courier New" w:hint="default"/>
+      </w:rPr>
+    </w:lvl>
+    <w:lvl w:ilvl="2" w:tplc="04090005" w:tentative="1">
+      <w:start w:val="1"/>
+      <w:numFmt w:val="bullet"/>
+      <w:lvlText w:val=""/>
+      <w:lvlJc w:val="left"/>
+      <w:pPr>
+        <w:ind w:left="2880" w:hanging="360"/>
+      </w:pPr>
+      <w:rPr>
+        <w:rFonts w:ascii="Wingdings" w:hAnsi="Wingdings" w:hint="default"/>
+      </w:rPr>
+    </w:lvl>
+    <w:lvl w:ilvl="3" w:tplc="04090001" w:tentative="1">
+      <w:start w:val="1"/>
+      <w:numFmt w:val="bullet"/>
+      <w:lvlText w:val=""/>
+      <w:lvlJc w:val="left"/>
+      <w:pPr>
+        <w:ind w:left="3600" w:hanging="360"/>
+      </w:pPr>
+      <w:rPr>
+        <w:rFonts w:ascii="Symbol" w:hAnsi="Symbol" w:hint="default"/>
+      </w:rPr>
+    </w:lvl>
+    <w:lvl w:ilvl="4" w:tplc="04090003" w:tentative="1">
+      <w:start w:val="1"/>
+      <w:numFmt w:val="bullet"/>
+      <w:lvlText w:val="o"/>
+      <w:lvlJc w:val="left"/>
+      <w:pPr>
+        <w:ind w:left="4320" w:hanging="360"/>
+      </w:pPr>
+      <w:rPr>
+        <w:rFonts w:ascii="Courier New" w:hAnsi="Courier New" w:cs="Courier New" w:hint="default"/>
+      </w:rPr>
+    </w:lvl>
+    <w:lvl w:ilvl="5" w:tplc="04090005" w:tentative="1">
+      <w:start w:val="1"/>
+      <w:numFmt w:val="bullet"/>
+      <w:lvlText w:val=""/>
+      <w:lvlJc w:val="left"/>
+      <w:pPr>
+        <w:ind w:left="5040" w:hanging="360"/>
+      </w:pPr>
+      <w:rPr>
+        <w:rFonts w:ascii="Wingdings" w:hAnsi="Wingdings" w:hint="default"/>
+      </w:rPr>
+    </w:lvl>
+    <w:lvl w:ilvl="6" w:tplc="04090001" w:tentative="1">
+      <w:start w:val="1"/>
+      <w:numFmt w:val="bullet"/>
+      <w:lvlText w:val=""/>
+      <w:lvlJc w:val="left"/>
+      <w:pPr>
+        <w:ind w:left="5760" w:hanging="360"/>
+      </w:pPr>
+      <w:rPr>
+        <w:rFonts w:ascii="Symbol" w:hAnsi="Symbol" w:hint="default"/>
+      </w:rPr>
+    </w:lvl>
+    <w:lvl w:ilvl="7" w:tplc="04090003" w:tentative="1">
+      <w:start w:val="1"/>
+      <w:numFmt w:val="bullet"/>
+      <w:lvlText w:val="o"/>
+      <w:lvlJc w:val="left"/>
+      <w:pPr>
+        <w:ind w:left="6480" w:hanging="360"/>
+      </w:pPr>
+      <w:rPr>
+        <w:rFonts w:ascii="Courier New" w:hAnsi="Courier New" w:cs="Courier New" w:hint="default"/>
+      </w:rPr>
+    </w:lvl>
+    <w:lvl w:ilvl="8" w:tplc="04090005" w:tentative="1">
+      <w:start w:val="1"/>
+      <w:numFmt w:val="bullet"/>
+      <w:lvlText w:val=""/>
+      <w:lvlJc w:val="left"/>
+      <w:pPr>
+        <w:ind w:left="7200" w:hanging="360"/>
+      </w:pPr>
+      <w:rPr>
+        <w:rFonts w:ascii="Wingdings" w:hAnsi="Wingdings" w:hint="default"/>
+      </w:rPr>
+    </w:lvl>
+  </w:abstractNum>
+  <w:abstractNum w:abstractNumId="1" w15:restartNumberingAfterBreak="0">
     <w:nsid w:val="4A0728F8"/>
     <w:multiLevelType w:val="hybridMultilevel"/>
     <w:tmpl w:val="D35CF3F8"/>
@@ -784,7 +1150,7 @@
       </w:rPr>
     </w:lvl>
   </w:abstractNum>
-  <w:abstractNum w:abstractNumId="1" w15:restartNumberingAfterBreak="0">
+  <w:abstractNum w:abstractNumId="2" w15:restartNumberingAfterBreak="0">
     <w:nsid w:val="61D028A5"/>
     <w:multiLevelType w:val="hybridMultilevel"/>
     <w:tmpl w:val="39E202E0"/>
@@ -898,16 +1264,19 @@
     </w:lvl>
   </w:abstractNum>
   <w:num w:numId="1" w16cid:durableId="76757337">
-    <w:abstractNumId w:val="0"/>
+    <w:abstractNumId w:val="1"/>
   </w:num>
   <w:num w:numId="2" w16cid:durableId="1302032847">
-    <w:abstractNumId w:val="1"/>
+    <w:abstractNumId w:val="2"/>
+  </w:num>
+  <w:num w:numId="3" w16cid:durableId="1227031016">
+    <w:abstractNumId w:val="0"/>
   </w:num>
 </w:numbering>
 </file>
 
 <file path=word/styles.xml><?xml version="1.0" encoding="utf-8"?>
-<w:styles xmlns:mc="http://schemas.openxmlformats.org/markup-compatibility/2006" xmlns:r="http://schemas.openxmlformats.org/officeDocument/2006/relationships" xmlns:w="http://schemas.openxmlformats.org/wordprocessingml/2006/main" xmlns:w14="http://schemas.microsoft.com/office/word/2010/wordml" xmlns:w15="http://schemas.microsoft.com/office/word/2012/wordml" xmlns:w16cex="http://schemas.microsoft.com/office/word/2018/wordml/cex" xmlns:w16cid="http://schemas.microsoft.com/office/word/2016/wordml/cid" xmlns:w16="http://schemas.microsoft.com/office/word/2018/wordml" xmlns:w16sdtdh="http://schemas.microsoft.com/office/word/2020/wordml/sdtdatahash" xmlns:w16se="http://schemas.microsoft.com/office/word/2015/wordml/symex" mc:Ignorable="w14 w15 w16se w16cid w16 w16cex w16sdtdh">
+<w:styles xmlns:mc="http://schemas.openxmlformats.org/markup-compatibility/2006" xmlns:r="http://schemas.openxmlformats.org/officeDocument/2006/relationships" xmlns:w="http://schemas.openxmlformats.org/wordprocessingml/2006/main" xmlns:w14="http://schemas.microsoft.com/office/word/2010/wordml" xmlns:w15="http://schemas.microsoft.com/office/word/2012/wordml" xmlns:w16cex="http://schemas.microsoft.com/office/word/2018/wordml/cex" xmlns:w16cid="http://schemas.microsoft.com/office/word/2016/wordml/cid" xmlns:w16="http://schemas.microsoft.com/office/word/2018/wordml" xmlns:w16du="http://schemas.microsoft.com/office/word/2023/wordml/word16du" xmlns:w16sdtdh="http://schemas.microsoft.com/office/word/2020/wordml/sdtdatahash" xmlns:w16se="http://schemas.microsoft.com/office/word/2015/wordml/symex" mc:Ignorable="w14 w15 w16se w16cid w16 w16cex w16sdtdh w16du">
   <w:docDefaults>
     <w:rPrDefault>
       <w:rPr>
@@ -1310,7 +1679,6 @@
   <w:style w:type="character" w:default="1" w:styleId="DefaultParagraphFont">
     <w:name w:val="Default Paragraph Font"/>
     <w:uiPriority w:val="1"/>
-    <w:semiHidden/>
     <w:unhideWhenUsed/>
   </w:style>
   <w:style w:type="table" w:default="1" w:styleId="TableNormal">
